--- a/readme/GENOME_GPS workflow.docx
+++ b/readme/GENOME_GPS workflow.docx
@@ -2563,16 +2563,16 @@
         </w:rPr>
         <w:t xml:space="preserve"> module, the sample information file will look as </w:t>
       </w:r>
-      <w:proofErr w:type="gramStart"/>
-      <w:r>
-        <w:rPr>
-          <w:rFonts w:ascii="Times New Roman" w:hAnsi="Times New Roman" w:cs="Times New Roman"/>
-          <w:sz w:val="24"/>
-          <w:szCs w:val="24"/>
-        </w:rPr>
-        <w:t>follows :</w:t>
-      </w:r>
-      <w:proofErr w:type="gramEnd"/>
+      <w:bookmarkStart w:id="0" w:name="_GoBack"/>
+      <w:bookmarkEnd w:id="0"/>
+      <w:r>
+        <w:rPr>
+          <w:rFonts w:ascii="Times New Roman" w:hAnsi="Times New Roman" w:cs="Times New Roman"/>
+          <w:sz w:val="24"/>
+          <w:szCs w:val="24"/>
+        </w:rPr>
+        <w:t>follows:</w:t>
+      </w:r>
     </w:p>
     <w:p>
       <w:pPr>
@@ -6231,7 +6231,7 @@
           <w:szCs w:val="24"/>
         </w:rPr>
       </w:pPr>
-      <w:bookmarkStart w:id="0" w:name="ReorderSam"/>
+      <w:bookmarkStart w:id="1" w:name="ReorderSam"/>
       <w:proofErr w:type="spellStart"/>
       <w:r>
         <w:rPr>
@@ -6274,7 +6274,7 @@
         <w:lastRenderedPageBreak/>
         <w:t>Reads mapped to contigs absent in the new reference are dropped.</w:t>
       </w:r>
-      <w:bookmarkEnd w:id="0"/>
+      <w:bookmarkEnd w:id="1"/>
     </w:p>
     <w:p>
       <w:pPr>
@@ -16710,7 +16710,7 @@
               </wp:anchor>
             </w:drawing>
           </mc:Choice>
-          <mc:Fallback xmlns:mo="http://schemas.microsoft.com/office/mac/office/2008/main" xmlns:mv="urn:schemas-microsoft-com:mac:vml">
+          <mc:Fallback xmlns:mv="urn:schemas-microsoft-com:mac:vml" xmlns:mo="http://schemas.microsoft.com/office/mac/office/2008/main">
             <w:pict>
               <v:line id="Straight Connector 1" o:spid="_x0000_s1026" style="position:absolute;z-index:251659264;visibility:visible;mso-wrap-style:square;mso-width-percent:0;mso-height-percent:0;mso-wrap-distance-left:9pt;mso-wrap-distance-top:0;mso-wrap-distance-right:9pt;mso-wrap-distance-bottom:0;mso-position-horizontal:absolute;mso-position-horizontal-relative:text;mso-position-vertical:absolute;mso-position-vertical-relative:text;mso-width-percent:0;mso-height-percent:0;mso-width-relative:margin;mso-height-relative:margin" from="54pt,2.7pt" to="257.2pt,2.7pt" o:gfxdata="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" strokecolor="black [3200]" strokeweight="3pt">
                 <v:shadow on="t" opacity="22937f" mv:blur="40000f" origin=",.5" offset="0,23000emu"/>
@@ -23109,8 +23109,6 @@
         </w:rPr>
         <w:t>MergeAllSamples.</w:t>
       </w:r>
-      <w:bookmarkStart w:id="1" w:name="_GoBack"/>
-      <w:bookmarkEnd w:id="1"/>
       <w:r>
         <w:rPr>
           <w:rFonts w:ascii="Courier New" w:hAnsi="Courier New" w:cs="Courier New"/>
@@ -39428,7 +39426,7 @@
 </file>
 
 <file path=customXml/itemProps1.xml><?xml version="1.0" encoding="utf-8"?>
-<ds:datastoreItem xmlns:ds="http://schemas.openxmlformats.org/officeDocument/2006/customXml" ds:itemID="{0C8ADBFA-1080-4588-8C0E-FF2681F7CF90}">
+<ds:datastoreItem xmlns:ds="http://schemas.openxmlformats.org/officeDocument/2006/customXml" ds:itemID="{B7FFB1C1-8B4E-4ABA-B1A6-A61755585CAF}">
   <ds:schemaRefs>
     <ds:schemaRef ds:uri="http://schemas.openxmlformats.org/officeDocument/2006/bibliography"/>
   </ds:schemaRefs>
